--- a/LAB01 - Procedural/ex03/lista05_Vetores.docx
+++ b/LAB01 - Procedural/ex03/lista05_Vetores.docx
@@ -1,6 +1,6 @@
 
 <file path=word/document.xml><?xml version="1.0" encoding="utf-8"?>
-<w:document xmlns:wpc="http://schemas.microsoft.com/office/word/2010/wordprocessingCanvas" xmlns:cx="http://schemas.microsoft.com/office/drawing/2014/chartex" xmlns:cx1="http://schemas.microsoft.com/office/drawing/2015/9/8/chartex" xmlns:cx2="http://schemas.microsoft.com/office/drawing/2015/10/21/chartex" xmlns:cx3="http://schemas.microsoft.com/office/drawing/2016/5/9/chartex" xmlns:cx4="http://schemas.microsoft.com/office/drawing/2016/5/10/chartex" xmlns:cx5="http://schemas.microsoft.com/office/drawing/2016/5/11/chartex" xmlns:cx6="http://schemas.microsoft.com/office/drawing/2016/5/12/chartex" xmlns:cx7="http://schemas.microsoft.com/office/drawing/2016/5/13/chartex" xmlns:cx8="http://schemas.microsoft.com/office/drawing/2016/5/14/chartex" xmlns:mc="http://schemas.openxmlformats.org/markup-compatibility/2006" xmlns:aink="http://schemas.microsoft.com/office/drawing/2016/ink" xmlns:am3d="http://schemas.microsoft.com/office/drawing/2017/model3d" xmlns:o="urn:schemas-microsoft-com:office:office" xmlns:r="http://schemas.openxmlformats.org/officeDocument/2006/relationships" xmlns:m="http://schemas.openxmlformats.org/officeDocument/2006/math" xmlns:v="urn:schemas-microsoft-com:vml" xmlns:wp14="http://schemas.microsoft.com/office/word/2010/wordprocessingDrawing" xmlns:wp="http://schemas.openxmlformats.org/drawingml/2006/wordprocessingDrawing" xmlns:w10="urn:schemas-microsoft-com:office:word" xmlns:w="http://schemas.openxmlformats.org/wordprocessingml/2006/main" xmlns:w14="http://schemas.microsoft.com/office/word/2010/wordml" xmlns:w15="http://schemas.microsoft.com/office/word/2012/wordml" xmlns:w16cex="http://schemas.microsoft.com/office/word/2018/wordml/cex" xmlns:w16cid="http://schemas.microsoft.com/office/word/2016/wordml/cid" xmlns:w16="http://schemas.microsoft.com/office/word/2018/wordml" xmlns:w16se="http://schemas.microsoft.com/office/word/2015/wordml/symex" xmlns:wpg="http://schemas.microsoft.com/office/word/2010/wordprocessingGroup" xmlns:wpi="http://schemas.microsoft.com/office/word/2010/wordprocessingInk" xmlns:wne="http://schemas.microsoft.com/office/word/2006/wordml" xmlns:wps="http://schemas.microsoft.com/office/word/2010/wordprocessingShape" mc:Ignorable="w14 w15 w16se w16cid w16 w16cex wp14">
+<w:document xmlns:wpc="http://schemas.microsoft.com/office/word/2010/wordprocessingCanvas" xmlns:cx="http://schemas.microsoft.com/office/drawing/2014/chartex" xmlns:cx1="http://schemas.microsoft.com/office/drawing/2015/9/8/chartex" xmlns:cx2="http://schemas.microsoft.com/office/drawing/2015/10/21/chartex" xmlns:cx3="http://schemas.microsoft.com/office/drawing/2016/5/9/chartex" xmlns:cx4="http://schemas.microsoft.com/office/drawing/2016/5/10/chartex" xmlns:cx5="http://schemas.microsoft.com/office/drawing/2016/5/11/chartex" xmlns:cx6="http://schemas.microsoft.com/office/drawing/2016/5/12/chartex" xmlns:cx7="http://schemas.microsoft.com/office/drawing/2016/5/13/chartex" xmlns:cx8="http://schemas.microsoft.com/office/drawing/2016/5/14/chartex" xmlns:mc="http://schemas.openxmlformats.org/markup-compatibility/2006" xmlns:aink="http://schemas.microsoft.com/office/drawing/2016/ink" xmlns:am3d="http://schemas.microsoft.com/office/drawing/2017/model3d" xmlns:o="urn:schemas-microsoft-com:office:office" xmlns:oel="http://schemas.microsoft.com/office/2019/extlst" xmlns:r="http://schemas.openxmlformats.org/officeDocument/2006/relationships" xmlns:m="http://schemas.openxmlformats.org/officeDocument/2006/math" xmlns:v="urn:schemas-microsoft-com:vml" xmlns:wp14="http://schemas.microsoft.com/office/word/2010/wordprocessingDrawing" xmlns:wp="http://schemas.openxmlformats.org/drawingml/2006/wordprocessingDrawing" xmlns:w10="urn:schemas-microsoft-com:office:word" xmlns:w="http://schemas.openxmlformats.org/wordprocessingml/2006/main" xmlns:w14="http://schemas.microsoft.com/office/word/2010/wordml" xmlns:w15="http://schemas.microsoft.com/office/word/2012/wordml" xmlns:w16cex="http://schemas.microsoft.com/office/word/2018/wordml/cex" xmlns:w16cid="http://schemas.microsoft.com/office/word/2016/wordml/cid" xmlns:w16="http://schemas.microsoft.com/office/word/2018/wordml" xmlns:w16sdtdh="http://schemas.microsoft.com/office/word/2020/wordml/sdtdatahash" xmlns:w16se="http://schemas.microsoft.com/office/word/2015/wordml/symex" xmlns:wpg="http://schemas.microsoft.com/office/word/2010/wordprocessingGroup" xmlns:wpi="http://schemas.microsoft.com/office/word/2010/wordprocessingInk" xmlns:wne="http://schemas.microsoft.com/office/word/2006/wordml" xmlns:wps="http://schemas.microsoft.com/office/word/2010/wordprocessingShape" mc:Ignorable="w14 w15 w16se w16cid w16 w16cex w16sdtdh wp14">
   <w:body>
     <w:p>
       <w:r>
@@ -54,6 +54,9 @@
       </w:pPr>
       <w:r>
         <w:t xml:space="preserve"> </w:t>
+      </w:r>
+      <w:r>
+        <w:tab/>
       </w:r>
     </w:p>
     <w:p>
@@ -1502,7 +1505,7 @@
                     </pic:cNvPicPr>
                   </pic:nvPicPr>
                   <pic:blipFill>
-                    <a:blip r:embed="rId5" cstate="print"/>
+                    <a:blip r:embed="rId6" cstate="print"/>
                     <a:srcRect/>
                     <a:stretch>
                       <a:fillRect/>
@@ -1575,7 +1578,7 @@
                     </pic:cNvPicPr>
                   </pic:nvPicPr>
                   <pic:blipFill>
-                    <a:blip r:embed="rId6" cstate="print"/>
+                    <a:blip r:embed="rId7" cstate="print"/>
                     <a:srcRect/>
                     <a:stretch>
                       <a:fillRect/>
@@ -3381,7 +3384,7 @@
 </file>
 
 <file path=word/numbering.xml><?xml version="1.0" encoding="utf-8"?>
-<w:numbering xmlns:wpc="http://schemas.microsoft.com/office/word/2010/wordprocessingCanvas" xmlns:cx="http://schemas.microsoft.com/office/drawing/2014/chartex" xmlns:cx1="http://schemas.microsoft.com/office/drawing/2015/9/8/chartex" xmlns:cx2="http://schemas.microsoft.com/office/drawing/2015/10/21/chartex" xmlns:cx3="http://schemas.microsoft.com/office/drawing/2016/5/9/chartex" xmlns:cx4="http://schemas.microsoft.com/office/drawing/2016/5/10/chartex" xmlns:cx5="http://schemas.microsoft.com/office/drawing/2016/5/11/chartex" xmlns:cx6="http://schemas.microsoft.com/office/drawing/2016/5/12/chartex" xmlns:cx7="http://schemas.microsoft.com/office/drawing/2016/5/13/chartex" xmlns:cx8="http://schemas.microsoft.com/office/drawing/2016/5/14/chartex" xmlns:mc="http://schemas.openxmlformats.org/markup-compatibility/2006" xmlns:aink="http://schemas.microsoft.com/office/drawing/2016/ink" xmlns:am3d="http://schemas.microsoft.com/office/drawing/2017/model3d" xmlns:o="urn:schemas-microsoft-com:office:office" xmlns:r="http://schemas.openxmlformats.org/officeDocument/2006/relationships" xmlns:m="http://schemas.openxmlformats.org/officeDocument/2006/math" xmlns:v="urn:schemas-microsoft-com:vml" xmlns:wp14="http://schemas.microsoft.com/office/word/2010/wordprocessingDrawing" xmlns:wp="http://schemas.openxmlformats.org/drawingml/2006/wordprocessingDrawing" xmlns:w10="urn:schemas-microsoft-com:office:word" xmlns:w="http://schemas.openxmlformats.org/wordprocessingml/2006/main" xmlns:w14="http://schemas.microsoft.com/office/word/2010/wordml" xmlns:w15="http://schemas.microsoft.com/office/word/2012/wordml" xmlns:w16cex="http://schemas.microsoft.com/office/word/2018/wordml/cex" xmlns:w16cid="http://schemas.microsoft.com/office/word/2016/wordml/cid" xmlns:w16="http://schemas.microsoft.com/office/word/2018/wordml" xmlns:w16se="http://schemas.microsoft.com/office/word/2015/wordml/symex" xmlns:wpg="http://schemas.microsoft.com/office/word/2010/wordprocessingGroup" xmlns:wpi="http://schemas.microsoft.com/office/word/2010/wordprocessingInk" xmlns:wne="http://schemas.microsoft.com/office/word/2006/wordml" xmlns:wps="http://schemas.microsoft.com/office/word/2010/wordprocessingShape" mc:Ignorable="w14 w15 w16se w16cid w16 w16cex wp14">
+<w:numbering xmlns:wpc="http://schemas.microsoft.com/office/word/2010/wordprocessingCanvas" xmlns:cx="http://schemas.microsoft.com/office/drawing/2014/chartex" xmlns:cx1="http://schemas.microsoft.com/office/drawing/2015/9/8/chartex" xmlns:cx2="http://schemas.microsoft.com/office/drawing/2015/10/21/chartex" xmlns:cx3="http://schemas.microsoft.com/office/drawing/2016/5/9/chartex" xmlns:cx4="http://schemas.microsoft.com/office/drawing/2016/5/10/chartex" xmlns:cx5="http://schemas.microsoft.com/office/drawing/2016/5/11/chartex" xmlns:cx6="http://schemas.microsoft.com/office/drawing/2016/5/12/chartex" xmlns:cx7="http://schemas.microsoft.com/office/drawing/2016/5/13/chartex" xmlns:cx8="http://schemas.microsoft.com/office/drawing/2016/5/14/chartex" xmlns:mc="http://schemas.openxmlformats.org/markup-compatibility/2006" xmlns:aink="http://schemas.microsoft.com/office/drawing/2016/ink" xmlns:am3d="http://schemas.microsoft.com/office/drawing/2017/model3d" xmlns:o="urn:schemas-microsoft-com:office:office" xmlns:oel="http://schemas.microsoft.com/office/2019/extlst" xmlns:r="http://schemas.openxmlformats.org/officeDocument/2006/relationships" xmlns:m="http://schemas.openxmlformats.org/officeDocument/2006/math" xmlns:v="urn:schemas-microsoft-com:vml" xmlns:wp14="http://schemas.microsoft.com/office/word/2010/wordprocessingDrawing" xmlns:wp="http://schemas.openxmlformats.org/drawingml/2006/wordprocessingDrawing" xmlns:w10="urn:schemas-microsoft-com:office:word" xmlns:w="http://schemas.openxmlformats.org/wordprocessingml/2006/main" xmlns:w14="http://schemas.microsoft.com/office/word/2010/wordml" xmlns:w15="http://schemas.microsoft.com/office/word/2012/wordml" xmlns:w16cex="http://schemas.microsoft.com/office/word/2018/wordml/cex" xmlns:w16cid="http://schemas.microsoft.com/office/word/2016/wordml/cid" xmlns:w16="http://schemas.microsoft.com/office/word/2018/wordml" xmlns:w16sdtdh="http://schemas.microsoft.com/office/word/2020/wordml/sdtdatahash" xmlns:w16se="http://schemas.microsoft.com/office/word/2015/wordml/symex" xmlns:wpg="http://schemas.microsoft.com/office/word/2010/wordprocessingGroup" xmlns:wpi="http://schemas.microsoft.com/office/word/2010/wordprocessingInk" xmlns:wne="http://schemas.microsoft.com/office/word/2006/wordml" xmlns:wps="http://schemas.microsoft.com/office/word/2010/wordprocessingShape" mc:Ignorable="w14 w15 w16se w16cid w16 w16cex w16sdtdh wp14">
   <w:abstractNum w:abstractNumId="0" w15:restartNumberingAfterBreak="0">
     <w:nsid w:val="150C180E"/>
     <w:multiLevelType w:val="hybridMultilevel"/>
@@ -4373,44 +4376,44 @@
       </w:pPr>
     </w:lvl>
   </w:abstractNum>
-  <w:num w:numId="1">
+  <w:num w:numId="1" w16cid:durableId="1852720402">
     <w:abstractNumId w:val="8"/>
   </w:num>
-  <w:num w:numId="2">
+  <w:num w:numId="2" w16cid:durableId="302199004">
     <w:abstractNumId w:val="4"/>
   </w:num>
-  <w:num w:numId="3">
+  <w:num w:numId="3" w16cid:durableId="1102647614">
     <w:abstractNumId w:val="0"/>
   </w:num>
-  <w:num w:numId="4">
+  <w:num w:numId="4" w16cid:durableId="1409113139">
     <w:abstractNumId w:val="5"/>
   </w:num>
-  <w:num w:numId="5">
+  <w:num w:numId="5" w16cid:durableId="532153361">
     <w:abstractNumId w:val="7"/>
   </w:num>
-  <w:num w:numId="6">
+  <w:num w:numId="6" w16cid:durableId="727923927">
     <w:abstractNumId w:val="3"/>
   </w:num>
-  <w:num w:numId="7">
+  <w:num w:numId="7" w16cid:durableId="936133844">
     <w:abstractNumId w:val="10"/>
   </w:num>
-  <w:num w:numId="8">
+  <w:num w:numId="8" w16cid:durableId="1478456476">
     <w:abstractNumId w:val="6"/>
   </w:num>
-  <w:num w:numId="9">
+  <w:num w:numId="9" w16cid:durableId="2080789121">
     <w:abstractNumId w:val="9"/>
   </w:num>
-  <w:num w:numId="10">
+  <w:num w:numId="10" w16cid:durableId="924921151">
     <w:abstractNumId w:val="1"/>
   </w:num>
-  <w:num w:numId="11">
+  <w:num w:numId="11" w16cid:durableId="680813829">
     <w:abstractNumId w:val="2"/>
   </w:num>
 </w:numbering>
 </file>
 
 <file path=word/styles.xml><?xml version="1.0" encoding="utf-8"?>
-<w:styles xmlns:mc="http://schemas.openxmlformats.org/markup-compatibility/2006" xmlns:r="http://schemas.openxmlformats.org/officeDocument/2006/relationships" xmlns:w="http://schemas.openxmlformats.org/wordprocessingml/2006/main" xmlns:w14="http://schemas.microsoft.com/office/word/2010/wordml" xmlns:w15="http://schemas.microsoft.com/office/word/2012/wordml" xmlns:w16cex="http://schemas.microsoft.com/office/word/2018/wordml/cex" xmlns:w16cid="http://schemas.microsoft.com/office/word/2016/wordml/cid" xmlns:w16="http://schemas.microsoft.com/office/word/2018/wordml" xmlns:w16se="http://schemas.microsoft.com/office/word/2015/wordml/symex" mc:Ignorable="w14 w15 w16se w16cid w16 w16cex">
+<w:styles xmlns:mc="http://schemas.openxmlformats.org/markup-compatibility/2006" xmlns:r="http://schemas.openxmlformats.org/officeDocument/2006/relationships" xmlns:w="http://schemas.openxmlformats.org/wordprocessingml/2006/main" xmlns:w14="http://schemas.microsoft.com/office/word/2010/wordml" xmlns:w15="http://schemas.microsoft.com/office/word/2012/wordml" xmlns:w16cex="http://schemas.microsoft.com/office/word/2018/wordml/cex" xmlns:w16cid="http://schemas.microsoft.com/office/word/2016/wordml/cid" xmlns:w16="http://schemas.microsoft.com/office/word/2018/wordml" xmlns:w16sdtdh="http://schemas.microsoft.com/office/word/2020/wordml/sdtdatahash" xmlns:w16se="http://schemas.microsoft.com/office/word/2015/wordml/symex" mc:Ignorable="w14 w15 w16se w16cid w16 w16cex w16sdtdh">
   <w:docDefaults>
     <w:rPrDefault>
       <w:rPr>
@@ -5180,4 +5183,16 @@
   <a:objectDefaults/>
   <a:extraClrSchemeLst/>
 </a:theme>
+</file>
+
+<file path=customXml/item1.xml><?xml version="1.0" encoding="utf-8"?>
+<b:Sources xmlns:b="http://schemas.openxmlformats.org/officeDocument/2006/bibliography" xmlns="http://schemas.openxmlformats.org/officeDocument/2006/bibliography" SelectedStyle="\APASixthEditionOfficeOnline.xsl" StyleName="APA" Version="6"/>
+</file>
+
+<file path=customXml/itemProps1.xml><?xml version="1.0" encoding="utf-8"?>
+<ds:datastoreItem xmlns:ds="http://schemas.openxmlformats.org/officeDocument/2006/customXml" ds:itemID="{0FF24A25-20E6-457C-89DE-6907B466CA1C}">
+  <ds:schemaRefs>
+    <ds:schemaRef ds:uri="http://schemas.openxmlformats.org/officeDocument/2006/bibliography"/>
+  </ds:schemaRefs>
+</ds:datastoreItem>
 </file>